--- a/Delieverables/Group 3 COSC 412 SPMP.docx
+++ b/Delieverables/Group 3 COSC 412 SPMP.docx
@@ -83,12 +83,12 @@
             <wp:extent cx="2566988" cy="776271"/>
             <wp:effectExtent b="0" l="0" r="0" t="0"/>
             <wp:wrapTopAndBottom distB="0" distT="0"/>
-            <wp:docPr id="1026" name="image1.png"/>
+            <wp:docPr id="1026" name="image3.png"/>
             <a:graphic>
               <a:graphicData uri="http://schemas.openxmlformats.org/drawingml/2006/picture">
                 <pic:pic>
                   <pic:nvPicPr>
-                    <pic:cNvPr id="0" name="image1.png"/>
+                    <pic:cNvPr id="0" name="image3.png"/>
                     <pic:cNvPicPr preferRelativeResize="0"/>
                   </pic:nvPicPr>
                   <pic:blipFill>
@@ -373,7 +373,34 @@
           <w:vertAlign w:val="baseline"/>
           <w:rtl w:val="0"/>
         </w:rPr>
-        <w:t xml:space="preserve">&lt;1.0&gt;</w:t>
+        <w:t xml:space="preserve">&lt;1.</w:t>
+      </w:r>
+      <w:r>
+        <w:rPr>
+          <w:i w:val="1"/>
+          <w:color w:val="0000ff"/>
+          <w:sz w:val="32"/>
+          <w:szCs w:val="32"/>
+          <w:rtl w:val="0"/>
+        </w:rPr>
+        <w:t xml:space="preserve">1</w:t>
+      </w:r>
+      <w:r>
+        <w:rPr>
+          <w:rFonts w:ascii="Times New Roman" w:cs="Times New Roman" w:eastAsia="Times New Roman" w:hAnsi="Times New Roman"/>
+          <w:b w:val="0"/>
+          <w:i w:val="1"/>
+          <w:smallCaps w:val="0"/>
+          <w:strike w:val="0"/>
+          <w:color w:val="0000ff"/>
+          <w:sz w:val="32"/>
+          <w:szCs w:val="32"/>
+          <w:u w:val="none"/>
+          <w:shd w:fill="auto" w:val="clear"/>
+          <w:vertAlign w:val="baseline"/>
+          <w:rtl w:val="0"/>
+        </w:rPr>
+        <w:t xml:space="preserve">&gt;</w:t>
       </w:r>
       <w:r>
         <w:rPr>
@@ -422,7 +449,7 @@
           <w:szCs w:val="32"/>
           <w:rtl w:val="0"/>
         </w:rPr>
-        <w:t xml:space="preserve">02/18/2020</w:t>
+        <w:t xml:space="preserve">02/25/2020</w:t>
       </w:r>
       <w:r>
         <w:rPr>
@@ -1658,6 +1685,109 @@
             </w:pPr>
             <w:r>
               <w:rPr>
+                <w:sz w:val="20"/>
+                <w:szCs w:val="20"/>
+                <w:rtl w:val="0"/>
+              </w:rPr>
+              <w:t xml:space="preserve">1.1</w:t>
+            </w:r>
+            <w:r>
+              <w:rPr>
+                <w:rtl w:val="0"/>
+              </w:rPr>
+            </w:r>
+          </w:p>
+        </w:tc>
+        <w:tc>
+          <w:tcPr>
+            <w:vAlign w:val="top"/>
+          </w:tcPr>
+          <w:p>
+            <w:pPr>
+              <w:ind w:left="0"/>
+              <w:rPr>
+                <w:sz w:val="16"/>
+                <w:szCs w:val="16"/>
+              </w:rPr>
+            </w:pPr>
+            <w:r>
+              <w:rPr>
+                <w:sz w:val="16"/>
+                <w:szCs w:val="16"/>
+                <w:rtl w:val="0"/>
+              </w:rPr>
+              <w:t xml:space="preserve">Camryn Truban</w:t>
+            </w:r>
+          </w:p>
+          <w:p>
+            <w:pPr>
+              <w:ind w:left="0"/>
+              <w:rPr>
+                <w:sz w:val="16"/>
+                <w:szCs w:val="16"/>
+              </w:rPr>
+            </w:pPr>
+            <w:r>
+              <w:rPr>
+                <w:sz w:val="16"/>
+                <w:szCs w:val="16"/>
+                <w:rtl w:val="0"/>
+              </w:rPr>
+              <w:t xml:space="preserve">Erin McLaughlin</w:t>
+            </w:r>
+          </w:p>
+          <w:p>
+            <w:pPr>
+              <w:ind w:left="0"/>
+              <w:rPr>
+                <w:sz w:val="16"/>
+                <w:szCs w:val="16"/>
+              </w:rPr>
+            </w:pPr>
+            <w:r>
+              <w:rPr>
+                <w:sz w:val="16"/>
+                <w:szCs w:val="16"/>
+                <w:rtl w:val="0"/>
+              </w:rPr>
+              <w:t xml:space="preserve">Benjamin King</w:t>
+            </w:r>
+          </w:p>
+          <w:p>
+            <w:pPr>
+              <w:ind w:left="0"/>
+              <w:rPr>
+                <w:sz w:val="16"/>
+                <w:szCs w:val="16"/>
+              </w:rPr>
+            </w:pPr>
+            <w:r>
+              <w:rPr>
+                <w:sz w:val="16"/>
+                <w:szCs w:val="16"/>
+                <w:rtl w:val="0"/>
+              </w:rPr>
+              <w:t xml:space="preserve">Patrick Hedquist</w:t>
+            </w:r>
+          </w:p>
+          <w:p>
+            <w:pPr>
+              <w:ind w:left="0"/>
+              <w:rPr>
+                <w:sz w:val="20"/>
+                <w:szCs w:val="20"/>
+              </w:rPr>
+            </w:pPr>
+            <w:r>
+              <w:rPr>
+                <w:sz w:val="16"/>
+                <w:szCs w:val="16"/>
+                <w:rtl w:val="0"/>
+              </w:rPr>
+              <w:t xml:space="preserve">Nitesh Khakurel</w:t>
+            </w:r>
+            <w:r>
+              <w:rPr>
                 <w:rtl w:val="0"/>
               </w:rPr>
             </w:r>
@@ -1699,45 +1829,12 @@
             </w:pPr>
             <w:r>
               <w:rPr>
-                <w:rtl w:val="0"/>
-              </w:rPr>
-            </w:r>
-          </w:p>
-        </w:tc>
-        <w:tc>
-          <w:tcPr>
-            <w:vAlign w:val="top"/>
-          </w:tcPr>
-          <w:p>
-            <w:pPr>
-              <w:keepNext w:val="0"/>
-              <w:keepLines w:val="1"/>
-              <w:widowControl w:val="0"/>
-              <w:pBdr>
-                <w:top w:space="0" w:sz="0" w:val="nil"/>
-                <w:left w:space="0" w:sz="0" w:val="nil"/>
-                <w:bottom w:space="0" w:sz="0" w:val="nil"/>
-                <w:right w:space="0" w:sz="0" w:val="nil"/>
-                <w:between w:space="0" w:sz="0" w:val="nil"/>
-              </w:pBdr>
-              <w:shd w:fill="auto" w:val="clear"/>
-              <w:spacing w:after="0" w:before="0" w:line="240" w:lineRule="auto"/>
-              <w:ind w:left="0" w:right="0" w:firstLine="0"/>
-              <w:jc w:val="center"/>
-              <w:rPr>
-                <w:rFonts w:ascii="Times New Roman" w:cs="Times New Roman" w:eastAsia="Times New Roman" w:hAnsi="Times New Roman"/>
-                <w:b w:val="0"/>
-                <w:i w:val="0"/>
-                <w:smallCaps w:val="0"/>
-                <w:strike w:val="0"/>
-                <w:color w:val="000000"/>
                 <w:sz w:val="20"/>
                 <w:szCs w:val="20"/>
-                <w:u w:val="none"/>
-                <w:shd w:fill="auto" w:val="clear"/>
-                <w:vertAlign w:val="baseline"/>
-              </w:rPr>
-            </w:pPr>
+                <w:rtl w:val="0"/>
+              </w:rPr>
+              <w:t xml:space="preserve">2/25/2020</w:t>
+            </w:r>
             <w:r>
               <w:rPr>
                 <w:rtl w:val="0"/>
@@ -4654,9 +4751,7 @@
     <w:p>
       <w:pPr>
         <w:ind w:left="540" w:hanging="570"/>
-        <w:rPr>
-          <w:b w:val="1"/>
-        </w:rPr>
+        <w:rPr/>
       </w:pPr>
       <w:bookmarkStart w:colFirst="0" w:colLast="0" w:name="_heading=h.v54f41ufkn0p" w:id="11"/>
       <w:bookmarkEnd w:id="11"/>
@@ -4667,10 +4762,95 @@
         <w:tab/>
         <w:t xml:space="preserve">Due: Monday 2/24 @ 5PM</w:t>
       </w:r>
-      <w:r>
-        <w:rPr>
-          <w:rtl w:val="0"/>
-        </w:rPr>
+    </w:p>
+    <w:p>
+      <w:pPr>
+        <w:ind w:left="540" w:hanging="570"/>
+        <w:rPr/>
+      </w:pPr>
+      <w:bookmarkStart w:colFirst="0" w:colLast="0" w:name="_heading=h.tk4ch53u4lsn" w:id="12"/>
+      <w:bookmarkEnd w:id="12"/>
+      <w:r>
+        <w:rPr>
+          <w:rtl w:val="0"/>
+        </w:rPr>
+        <w:tab/>
+        <w:t xml:space="preserve">Mid-semester Group Project Status Presentations</w:t>
+      </w:r>
+    </w:p>
+    <w:p>
+      <w:pPr>
+        <w:ind w:left="540" w:hanging="570"/>
+        <w:rPr/>
+      </w:pPr>
+      <w:bookmarkStart w:colFirst="0" w:colLast="0" w:name="_heading=h.b9ytu5t06l3c" w:id="13"/>
+      <w:bookmarkEnd w:id="13"/>
+      <w:r>
+        <w:rPr>
+          <w:rtl w:val="0"/>
+        </w:rPr>
+        <w:tab/>
+        <w:t xml:space="preserve">Due: Monday 3/23 @ 5 PM</w:t>
+      </w:r>
+    </w:p>
+    <w:p>
+      <w:pPr>
+        <w:ind w:left="540" w:hanging="570"/>
+        <w:rPr/>
+      </w:pPr>
+      <w:bookmarkStart w:colFirst="0" w:colLast="0" w:name="_heading=h.fo8l971leti8" w:id="14"/>
+      <w:bookmarkEnd w:id="14"/>
+      <w:r>
+        <w:rPr>
+          <w:rtl w:val="0"/>
+        </w:rPr>
+        <w:tab/>
+        <w:t xml:space="preserve">All Assignments</w:t>
+      </w:r>
+    </w:p>
+    <w:p>
+      <w:pPr>
+        <w:ind w:left="540" w:hanging="570"/>
+        <w:rPr/>
+      </w:pPr>
+      <w:bookmarkStart w:colFirst="0" w:colLast="0" w:name="_heading=h.10rkjkrk4ve8" w:id="15"/>
+      <w:bookmarkEnd w:id="15"/>
+      <w:r>
+        <w:rPr>
+          <w:rtl w:val="0"/>
+        </w:rPr>
+        <w:tab/>
+        <w:t xml:space="preserve">Due: Monday 4/27 @ 11:59 PM</w:t>
+      </w:r>
+    </w:p>
+    <w:p>
+      <w:pPr>
+        <w:ind w:left="540" w:hanging="570"/>
+        <w:rPr/>
+      </w:pPr>
+      <w:bookmarkStart w:colFirst="0" w:colLast="0" w:name="_heading=h.ayhpshas770j" w:id="16"/>
+      <w:bookmarkEnd w:id="16"/>
+      <w:r>
+        <w:rPr>
+          <w:rtl w:val="0"/>
+        </w:rPr>
+        <w:tab/>
+        <w:t xml:space="preserve">Final Project Presentation</w:t>
+      </w:r>
+    </w:p>
+    <w:p>
+      <w:pPr>
+        <w:ind w:left="540" w:hanging="570"/>
+        <w:rPr/>
+      </w:pPr>
+      <w:bookmarkStart w:colFirst="0" w:colLast="0" w:name="_heading=h.htct3hnjo1ll" w:id="17"/>
+      <w:bookmarkEnd w:id="17"/>
+      <w:r>
+        <w:rPr>
+          <w:rtl w:val="0"/>
+        </w:rPr>
+        <w:tab/>
+        <w:t xml:space="preserve">Due: Monday 5/18 @ 7:00 PM</w:t>
       </w:r>
     </w:p>
     <w:p>
@@ -4682,8 +4862,8 @@
         </w:numPr>
         <w:rPr/>
       </w:pPr>
-      <w:bookmarkStart w:colFirst="0" w:colLast="0" w:name="_heading=h.lvf3dy12qdgs" w:id="12"/>
-      <w:bookmarkEnd w:id="12"/>
+      <w:bookmarkStart w:colFirst="0" w:colLast="0" w:name="_heading=h.lvf3dy12qdgs" w:id="18"/>
+      <w:bookmarkEnd w:id="18"/>
       <w:r>
         <w:rPr>
           <w:rtl w:val="0"/>
@@ -4696,8 +4876,8 @@
         <w:ind w:firstLine="576"/>
         <w:rPr/>
       </w:pPr>
-      <w:bookmarkStart w:colFirst="0" w:colLast="0" w:name="_heading=h.5saoihbvpnse" w:id="13"/>
-      <w:bookmarkEnd w:id="13"/>
+      <w:bookmarkStart w:colFirst="0" w:colLast="0" w:name="_heading=h.5saoihbvpnse" w:id="19"/>
+      <w:bookmarkEnd w:id="19"/>
       <w:r>
         <w:rPr>
           <w:rtl w:val="0"/>
@@ -4710,8 +4890,8 @@
         <w:ind w:firstLine="576"/>
         <w:rPr/>
       </w:pPr>
-      <w:bookmarkStart w:colFirst="0" w:colLast="0" w:name="_heading=h.gxdgksp7ug96" w:id="14"/>
-      <w:bookmarkEnd w:id="14"/>
+      <w:bookmarkStart w:colFirst="0" w:colLast="0" w:name="_heading=h.gxdgksp7ug96" w:id="20"/>
+      <w:bookmarkEnd w:id="20"/>
       <w:r>
         <w:rPr>
           <w:rtl w:val="0"/>
@@ -4724,8 +4904,8 @@
         <w:ind w:firstLine="576"/>
         <w:rPr/>
       </w:pPr>
-      <w:bookmarkStart w:colFirst="0" w:colLast="0" w:name="_heading=h.fwwvqn2utakk" w:id="15"/>
-      <w:bookmarkEnd w:id="15"/>
+      <w:bookmarkStart w:colFirst="0" w:colLast="0" w:name="_heading=h.fwwvqn2utakk" w:id="21"/>
+      <w:bookmarkEnd w:id="21"/>
       <w:r>
         <w:rPr>
           <w:rtl w:val="0"/>
@@ -4738,8 +4918,8 @@
         <w:ind w:firstLine="576"/>
         <w:rPr/>
       </w:pPr>
-      <w:bookmarkStart w:colFirst="0" w:colLast="0" w:name="_heading=h.66iucfk2jsf3" w:id="16"/>
-      <w:bookmarkEnd w:id="16"/>
+      <w:bookmarkStart w:colFirst="0" w:colLast="0" w:name="_heading=h.66iucfk2jsf3" w:id="22"/>
+      <w:bookmarkEnd w:id="22"/>
       <w:r>
         <w:rPr>
           <w:rtl w:val="0"/>
@@ -4752,8 +4932,8 @@
         <w:ind w:firstLine="576"/>
         <w:rPr/>
       </w:pPr>
-      <w:bookmarkStart w:colFirst="0" w:colLast="0" w:name="_heading=h.gb0jjgzi48ze" w:id="17"/>
-      <w:bookmarkEnd w:id="17"/>
+      <w:bookmarkStart w:colFirst="0" w:colLast="0" w:name="_heading=h.gb0jjgzi48ze" w:id="23"/>
+      <w:bookmarkEnd w:id="23"/>
       <w:r>
         <w:rPr>
           <w:rtl w:val="0"/>
@@ -4768,8 +4948,8 @@
           <w:b w:val="1"/>
         </w:rPr>
       </w:pPr>
-      <w:bookmarkStart w:colFirst="0" w:colLast="0" w:name="_heading=h.gx980f6isyhz" w:id="18"/>
-      <w:bookmarkEnd w:id="18"/>
+      <w:bookmarkStart w:colFirst="0" w:colLast="0" w:name="_heading=h.gx980f6isyhz" w:id="24"/>
+      <w:bookmarkEnd w:id="24"/>
       <w:r>
         <w:rPr>
           <w:rtl w:val="0"/>
@@ -4791,8 +4971,8 @@
         </w:numPr>
         <w:rPr/>
       </w:pPr>
-      <w:bookmarkStart w:colFirst="0" w:colLast="0" w:name="_heading=h.ojpjpdy30sc4" w:id="19"/>
-      <w:bookmarkEnd w:id="19"/>
+      <w:bookmarkStart w:colFirst="0" w:colLast="0" w:name="_heading=h.ojpjpdy30sc4" w:id="25"/>
+      <w:bookmarkEnd w:id="25"/>
       <w:r>
         <w:rPr>
           <w:rtl w:val="0"/>
@@ -4805,12 +4985,6 @@
         <w:ind w:firstLine="576"/>
         <w:rPr/>
       </w:pPr>
-      <w:r>
-        <w:rPr>
-          <w:rtl w:val="0"/>
-        </w:rPr>
-        <w:t xml:space="preserve">TBD (API?)</w:t>
-      </w:r>
       <w:r>
         <w:rPr>
           <w:rtl w:val="0"/>
@@ -4826,8 +5000,8 @@
         </w:numPr>
         <w:rPr/>
       </w:pPr>
-      <w:bookmarkStart w:colFirst="0" w:colLast="0" w:name="_heading=h.ojpjpdy30sc4" w:id="19"/>
-      <w:bookmarkEnd w:id="19"/>
+      <w:bookmarkStart w:colFirst="0" w:colLast="0" w:name="_heading=h.ojpjpdy30sc4" w:id="25"/>
+      <w:bookmarkEnd w:id="25"/>
       <w:r>
         <w:rPr>
           <w:rtl w:val="0"/>
@@ -4840,8 +5014,8 @@
         <w:ind w:firstLine="576"/>
         <w:rPr/>
       </w:pPr>
-      <w:bookmarkStart w:colFirst="0" w:colLast="0" w:name="_heading=h.nqhetfb7pyk8" w:id="20"/>
-      <w:bookmarkEnd w:id="20"/>
+      <w:bookmarkStart w:colFirst="0" w:colLast="0" w:name="_heading=h.nqhetfb7pyk8" w:id="26"/>
+      <w:bookmarkEnd w:id="26"/>
       <w:r>
         <w:rPr>
           <w:rtl w:val="0"/>
@@ -4854,8 +5028,8 @@
         <w:ind w:firstLine="576"/>
         <w:rPr/>
       </w:pPr>
-      <w:bookmarkStart w:colFirst="0" w:colLast="0" w:name="_heading=h.qtftbc5rnpo7" w:id="21"/>
-      <w:bookmarkEnd w:id="21"/>
+      <w:bookmarkStart w:colFirst="0" w:colLast="0" w:name="_heading=h.qtftbc5rnpo7" w:id="27"/>
+      <w:bookmarkEnd w:id="27"/>
       <w:r>
         <w:rPr>
           <w:rtl w:val="0"/>
@@ -4868,8 +5042,8 @@
         <w:ind w:firstLine="576"/>
         <w:rPr/>
       </w:pPr>
-      <w:bookmarkStart w:colFirst="0" w:colLast="0" w:name="_heading=h.gyxdiuz7zceu" w:id="22"/>
-      <w:bookmarkEnd w:id="22"/>
+      <w:bookmarkStart w:colFirst="0" w:colLast="0" w:name="_heading=h.gyxdiuz7zceu" w:id="28"/>
+      <w:bookmarkEnd w:id="28"/>
       <w:r>
         <w:rPr>
           <w:rtl w:val="0"/>
@@ -4882,8 +5056,8 @@
         <w:ind w:firstLine="576"/>
         <w:rPr/>
       </w:pPr>
-      <w:bookmarkStart w:colFirst="0" w:colLast="0" w:name="_heading=h.m29e1xq9445n" w:id="23"/>
-      <w:bookmarkEnd w:id="23"/>
+      <w:bookmarkStart w:colFirst="0" w:colLast="0" w:name="_heading=h.m29e1xq9445n" w:id="29"/>
+      <w:bookmarkEnd w:id="29"/>
       <w:r>
         <w:rPr>
           <w:rtl w:val="0"/>
@@ -4896,8 +5070,8 @@
         <w:ind w:firstLine="576"/>
         <w:rPr/>
       </w:pPr>
-      <w:bookmarkStart w:colFirst="0" w:colLast="0" w:name="_heading=h.avlxntaskup" w:id="24"/>
-      <w:bookmarkEnd w:id="24"/>
+      <w:bookmarkStart w:colFirst="0" w:colLast="0" w:name="_heading=h.avlxntaskup" w:id="30"/>
+      <w:bookmarkEnd w:id="30"/>
       <w:r>
         <w:rPr>
           <w:rtl w:val="0"/>
@@ -4917,8 +5091,8 @@
           <w:vertAlign w:val="baseline"/>
         </w:rPr>
       </w:pPr>
-      <w:bookmarkStart w:colFirst="0" w:colLast="0" w:name="_heading=h.jbvvcyfn44p1" w:id="25"/>
-      <w:bookmarkEnd w:id="25"/>
+      <w:bookmarkStart w:colFirst="0" w:colLast="0" w:name="_heading=h.jbvvcyfn44p1" w:id="31"/>
+      <w:bookmarkEnd w:id="31"/>
       <w:r>
         <w:rPr>
           <w:rtl w:val="0"/>
@@ -4943,8 +5117,8 @@
           <w:vertAlign w:val="baseline"/>
         </w:rPr>
       </w:pPr>
-      <w:bookmarkStart w:colFirst="0" w:colLast="0" w:name="_heading=h.ly3g0hg8c1ty" w:id="26"/>
-      <w:bookmarkEnd w:id="26"/>
+      <w:bookmarkStart w:colFirst="0" w:colLast="0" w:name="_heading=h.ly3g0hg8c1ty" w:id="32"/>
+      <w:bookmarkEnd w:id="32"/>
       <w:r>
         <w:rPr>
           <w:rtl w:val="0"/>
@@ -4981,8 +5155,8 @@
           <w:smallCaps w:val="1"/>
         </w:rPr>
       </w:pPr>
-      <w:bookmarkStart w:colFirst="0" w:colLast="0" w:name="_heading=h.av1kganl2ii8" w:id="27"/>
-      <w:bookmarkEnd w:id="27"/>
+      <w:bookmarkStart w:colFirst="0" w:colLast="0" w:name="_heading=h.av1kganl2ii8" w:id="33"/>
+      <w:bookmarkEnd w:id="33"/>
       <w:r>
         <w:rPr>
           <w:rtl w:val="0"/>
@@ -5045,8 +5219,8 @@
         </w:numPr>
         <w:rPr/>
       </w:pPr>
-      <w:bookmarkStart w:colFirst="0" w:colLast="0" w:name="_heading=h.tg5k3zlusgzn" w:id="28"/>
-      <w:bookmarkEnd w:id="28"/>
+      <w:bookmarkStart w:colFirst="0" w:colLast="0" w:name="_heading=h.tg5k3zlusgzn" w:id="34"/>
+      <w:bookmarkEnd w:id="34"/>
       <w:r>
         <w:rPr>
           <w:rtl w:val="0"/>
@@ -5109,8 +5283,8 @@
         </w:numPr>
         <w:rPr/>
       </w:pPr>
-      <w:bookmarkStart w:colFirst="0" w:colLast="0" w:name="_heading=h.tu02wrfgxmeh" w:id="29"/>
-      <w:bookmarkEnd w:id="29"/>
+      <w:bookmarkStart w:colFirst="0" w:colLast="0" w:name="_heading=h.tu02wrfgxmeh" w:id="35"/>
+      <w:bookmarkEnd w:id="35"/>
       <w:r>
         <w:rPr>
           <w:rtl w:val="0"/>
@@ -5154,8 +5328,8 @@
           <w:vertAlign w:val="baseline"/>
         </w:rPr>
       </w:pPr>
-      <w:bookmarkStart w:colFirst="0" w:colLast="0" w:name="_heading=h.qfb2743vui2y" w:id="30"/>
-      <w:bookmarkEnd w:id="30"/>
+      <w:bookmarkStart w:colFirst="0" w:colLast="0" w:name="_heading=h.qfb2743vui2y" w:id="36"/>
+      <w:bookmarkEnd w:id="36"/>
       <w:r>
         <w:rPr>
           <w:rtl w:val="0"/>
@@ -5180,8 +5354,8 @@
           <w:vertAlign w:val="baseline"/>
         </w:rPr>
       </w:pPr>
-      <w:bookmarkStart w:colFirst="0" w:colLast="0" w:name="_heading=h.cft8pbcdwssg" w:id="31"/>
-      <w:bookmarkEnd w:id="31"/>
+      <w:bookmarkStart w:colFirst="0" w:colLast="0" w:name="_heading=h.cft8pbcdwssg" w:id="37"/>
+      <w:bookmarkEnd w:id="37"/>
       <w:r>
         <w:rPr>
           <w:rtl w:val="0"/>
@@ -5283,8 +5457,8 @@
           <w:vertAlign w:val="baseline"/>
         </w:rPr>
       </w:pPr>
-      <w:bookmarkStart w:colFirst="0" w:colLast="0" w:name="_heading=h.a11pmkoq0dxb" w:id="32"/>
-      <w:bookmarkEnd w:id="32"/>
+      <w:bookmarkStart w:colFirst="0" w:colLast="0" w:name="_heading=h.a11pmkoq0dxb" w:id="38"/>
+      <w:bookmarkEnd w:id="38"/>
       <w:r>
         <w:rPr>
           <w:rtl w:val="0"/>
@@ -5389,45 +5563,7 @@
         <w:rPr>
           <w:rtl w:val="0"/>
         </w:rPr>
-        <w:t xml:space="preserve">game must be created before website launch</w:t>
-      </w:r>
-    </w:p>
-    <w:p>
-      <w:pPr>
-        <w:numPr>
-          <w:ilvl w:val="0"/>
-          <w:numId w:val="10"/>
-        </w:numPr>
-        <w:spacing w:after="0" w:afterAutospacing="0" w:before="0" w:beforeAutospacing="0"/>
-        <w:ind w:left="720" w:hanging="360"/>
-        <w:rPr>
-          <w:u w:val="none"/>
-        </w:rPr>
-      </w:pPr>
-      <w:r>
-        <w:rPr>
-          <w:rtl w:val="0"/>
-        </w:rPr>
         <w:t xml:space="preserve">word database for game must be created before game can be finished</w:t>
-      </w:r>
-    </w:p>
-    <w:p>
-      <w:pPr>
-        <w:numPr>
-          <w:ilvl w:val="0"/>
-          <w:numId w:val="10"/>
-        </w:numPr>
-        <w:spacing w:after="0" w:afterAutospacing="0" w:before="0" w:beforeAutospacing="0"/>
-        <w:ind w:left="720" w:hanging="360"/>
-        <w:rPr>
-          <w:u w:val="none"/>
-        </w:rPr>
-      </w:pPr>
-      <w:r>
-        <w:rPr>
-          <w:rtl w:val="0"/>
-        </w:rPr>
-        <w:t xml:space="preserve">user interface for website must be created before implementing game</w:t>
       </w:r>
     </w:p>
     <w:p>
@@ -5446,7 +5582,7 @@
         <w:rPr>
           <w:rtl w:val="0"/>
         </w:rPr>
-        <w:t xml:space="preserve">must have website host before starting code for website</w:t>
+        <w:t xml:space="preserve">user interface for website must be created before implementing game</w:t>
       </w:r>
     </w:p>
     <w:p>
@@ -5650,8 +5786,8 @@
           <w:vertAlign w:val="baseline"/>
         </w:rPr>
       </w:pPr>
-      <w:bookmarkStart w:colFirst="0" w:colLast="0" w:name="_heading=h.qxjlvwbmtybj" w:id="33"/>
-      <w:bookmarkEnd w:id="33"/>
+      <w:bookmarkStart w:colFirst="0" w:colLast="0" w:name="_heading=h.qxjlvwbmtybj" w:id="39"/>
+      <w:bookmarkEnd w:id="39"/>
       <w:r>
         <w:rPr>
           <w:rtl w:val="0"/>
@@ -5747,8 +5883,8 @@
           <w:smallCaps w:val="1"/>
         </w:rPr>
       </w:pPr>
-      <w:bookmarkStart w:colFirst="0" w:colLast="0" w:name="_heading=h.cznjy9np2ybg" w:id="34"/>
-      <w:bookmarkEnd w:id="34"/>
+      <w:bookmarkStart w:colFirst="0" w:colLast="0" w:name="_heading=h.cznjy9np2ybg" w:id="40"/>
+      <w:bookmarkEnd w:id="40"/>
       <w:r>
         <w:rPr>
           <w:rtl w:val="0"/>
@@ -5782,8 +5918,8 @@
         </w:numPr>
         <w:rPr/>
       </w:pPr>
-      <w:bookmarkStart w:colFirst="0" w:colLast="0" w:name="_heading=h.e9wyjog0goct" w:id="35"/>
-      <w:bookmarkEnd w:id="35"/>
+      <w:bookmarkStart w:colFirst="0" w:colLast="0" w:name="_heading=h.e9wyjog0goct" w:id="41"/>
+      <w:bookmarkEnd w:id="41"/>
       <w:r>
         <w:rPr>
           <w:rtl w:val="0"/>
@@ -5820,8 +5956,8 @@
           <w:vertAlign w:val="baseline"/>
         </w:rPr>
       </w:pPr>
-      <w:bookmarkStart w:colFirst="0" w:colLast="0" w:name="_heading=h.r3tzvquoiwsw" w:id="36"/>
-      <w:bookmarkEnd w:id="36"/>
+      <w:bookmarkStart w:colFirst="0" w:colLast="0" w:name="_heading=h.r3tzvquoiwsw" w:id="42"/>
+      <w:bookmarkEnd w:id="42"/>
       <w:r>
         <w:rPr>
           <w:rtl w:val="0"/>
@@ -5846,8 +5982,8 @@
           <w:vertAlign w:val="baseline"/>
         </w:rPr>
       </w:pPr>
-      <w:bookmarkStart w:colFirst="0" w:colLast="0" w:name="_heading=h.3rdcrjn" w:id="37"/>
-      <w:bookmarkEnd w:id="37"/>
+      <w:bookmarkStart w:colFirst="0" w:colLast="0" w:name="_heading=h.3rdcrjn" w:id="43"/>
+      <w:bookmarkEnd w:id="43"/>
       <w:r>
         <w:rPr>
           <w:rtl w:val="0"/>
@@ -5969,7 +6105,7 @@
         <w:rPr>
           <w:rtl w:val="0"/>
         </w:rPr>
-        <w:t xml:space="preserve">Eclipse (Java)</w:t>
+        <w:t xml:space="preserve">Eclipse (JavaScript)</w:t>
       </w:r>
     </w:p>
     <w:p>
@@ -6096,8 +6232,8 @@
           <w:vertAlign w:val="baseline"/>
         </w:rPr>
       </w:pPr>
-      <w:bookmarkStart w:colFirst="0" w:colLast="0" w:name="_heading=h.26in1rg" w:id="38"/>
-      <w:bookmarkEnd w:id="38"/>
+      <w:bookmarkStart w:colFirst="0" w:colLast="0" w:name="_heading=h.26in1rg" w:id="44"/>
+      <w:bookmarkEnd w:id="44"/>
       <w:r>
         <w:rPr>
           <w:rtl w:val="0"/>
@@ -6131,8 +6267,8 @@
         </w:numPr>
         <w:rPr/>
       </w:pPr>
-      <w:bookmarkStart w:colFirst="0" w:colLast="0" w:name="_heading=h.dfyuaat0g8y3" w:id="39"/>
-      <w:bookmarkEnd w:id="39"/>
+      <w:bookmarkStart w:colFirst="0" w:colLast="0" w:name="_heading=h.dfyuaat0g8y3" w:id="45"/>
+      <w:bookmarkEnd w:id="45"/>
       <w:r>
         <w:rPr>
           <w:rtl w:val="0"/>
@@ -6432,8 +6568,8 @@
           <w:vertAlign w:val="baseline"/>
         </w:rPr>
       </w:pPr>
-      <w:bookmarkStart w:colFirst="0" w:colLast="0" w:name="_heading=h.vcopxnv8jl6o" w:id="40"/>
-      <w:bookmarkEnd w:id="40"/>
+      <w:bookmarkStart w:colFirst="0" w:colLast="0" w:name="_heading=h.vcopxnv8jl6o" w:id="46"/>
+      <w:bookmarkEnd w:id="46"/>
       <w:r>
         <w:rPr>
           <w:rtl w:val="0"/>
@@ -6452,8 +6588,8 @@
           <w:smallCaps w:val="1"/>
         </w:rPr>
       </w:pPr>
-      <w:bookmarkStart w:colFirst="0" w:colLast="0" w:name="_heading=h.ev04uu4y7lu" w:id="41"/>
-      <w:bookmarkEnd w:id="41"/>
+      <w:bookmarkStart w:colFirst="0" w:colLast="0" w:name="_heading=h.ev04uu4y7lu" w:id="47"/>
+      <w:bookmarkEnd w:id="47"/>
       <w:r>
         <w:rPr>
           <w:rtl w:val="0"/>
@@ -6474,12 +6610,12 @@
           <wp:inline distB="114300" distT="114300" distL="114300" distR="114300">
             <wp:extent cx="5943600" cy="2324100"/>
             <wp:effectExtent b="0" l="0" r="0" t="0"/>
-            <wp:docPr id="1027" name="image3.png"/>
+            <wp:docPr id="1027" name="image1.png"/>
             <a:graphic>
               <a:graphicData uri="http://schemas.openxmlformats.org/drawingml/2006/picture">
                 <pic:pic>
                   <pic:nvPicPr>
-                    <pic:cNvPr id="0" name="image3.png"/>
+                    <pic:cNvPr id="0" name="image1.png"/>
                     <pic:cNvPicPr preferRelativeResize="0"/>
                   </pic:nvPicPr>
                   <pic:blipFill>
@@ -6575,8 +6711,8 @@
           <w:vertAlign w:val="baseline"/>
         </w:rPr>
       </w:pPr>
-      <w:bookmarkStart w:colFirst="0" w:colLast="0" w:name="_heading=h.qsh70q" w:id="42"/>
-      <w:bookmarkEnd w:id="42"/>
+      <w:bookmarkStart w:colFirst="0" w:colLast="0" w:name="_heading=h.qsh70q" w:id="48"/>
+      <w:bookmarkEnd w:id="48"/>
       <w:r>
         <w:br w:type="page"/>
       </w:r>
@@ -8042,8 +8178,8 @@
           <w:vertAlign w:val="baseline"/>
         </w:rPr>
       </w:pPr>
-      <w:bookmarkStart w:colFirst="0" w:colLast="0" w:name="_heading=h.3as4poj" w:id="43"/>
-      <w:bookmarkEnd w:id="43"/>
+      <w:bookmarkStart w:colFirst="0" w:colLast="0" w:name="_heading=h.3as4poj" w:id="49"/>
+      <w:bookmarkEnd w:id="49"/>
       <w:r>
         <w:br w:type="page"/>
       </w:r>
@@ -8563,8 +8699,8 @@
           <w:vertAlign w:val="baseline"/>
         </w:rPr>
       </w:pPr>
-      <w:bookmarkStart w:colFirst="0" w:colLast="0" w:name="_heading=h.1pxezwc" w:id="44"/>
-      <w:bookmarkEnd w:id="44"/>
+      <w:bookmarkStart w:colFirst="0" w:colLast="0" w:name="_heading=h.1pxezwc" w:id="50"/>
+      <w:bookmarkEnd w:id="50"/>
       <w:r>
         <w:rPr>
           <w:rtl w:val="0"/>
@@ -13938,7 +14074,7 @@
 
 <file path=customXML/item1.xml><?xml version="1.0" encoding="utf-8"?>
 <go:gDocsCustomXmlDataStorage xmlns:go="http://customooxmlschemas.google.com/" xmlns:r="http://schemas.openxmlformats.org/officeDocument/2006/relationships">
-  <go:docsCustomData xmlns:go="http://customooxmlschemas.google.com/" roundtripDataSignature="AMtx7mh9zuhI5LjEE+YnJfRV+vrOPrpF+A==">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</go:docsCustomData>
+  <go:docsCustomData xmlns:go="http://customooxmlschemas.google.com/" roundtripDataSignature="AMtx7mjijyRkCw6cC/E1weOJ2H1pufcI/w==">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</go:docsCustomData>
 </go:gDocsCustomXmlDataStorage>
 </file>
 
